--- a/Clear files/processed_тест.docx
+++ b/Clear files/processed_тест.docx
@@ -12,22 +12,19 @@
         <w:rPr>
           <w:lang w:val="ru-RU"/>
         </w:rPr>
+        <w:t>[</w:t>
       </w:r>
       <w:r>
         <w:rPr>
           <w:lang w:val="ru-RU"/>
         </w:rPr>
+        <w:t>номер</w:t>
       </w:r>
       <w:r>
         <w:rPr>
           <w:lang w:val="ru-RU"/>
         </w:rPr>
-      </w:r>
-      <w:r>
-        <w:rPr>
-          <w:rFonts w:ascii="Calibri" w:hAnsi="Calibri"/>
-        </w:rPr>
-        <w:t>7775767 good number</w:t>
+        <w:t>]</w:t>
       </w:r>
     </w:p>
     <w:p>
@@ -68,27 +65,25 @@
         <w:rPr>
           <w:lang w:val="ru-RU"/>
         </w:rPr>
+        <w:t xml:space="preserve">Привет, меня зовут </w:t>
       </w:r>
       <w:r>
         <w:rPr>
           <w:lang w:val="ru-RU"/>
         </w:rPr>
+        <w:t>[</w:t>
       </w:r>
       <w:r>
         <w:rPr>
           <w:lang w:val="ru-RU"/>
         </w:rPr>
+        <w:t>ФИООтКогоЗаявление</w:t>
       </w:r>
       <w:r>
         <w:rPr>
           <w:lang w:val="ru-RU"/>
         </w:rPr>
-      </w:r>
-      <w:r>
-        <w:rPr>
-          <w:rFonts w:ascii="Calibri" w:hAnsi="Calibri"/>
-        </w:rPr>
-        <w:t>Привет, меня зовут Анна Сергеевна Ковалёва</w:t>
+        <w:t>]</w:t>
       </w:r>
     </w:p>
     <w:p>
